--- a/tutorial installasi.docx
+++ b/tutorial installasi.docx
@@ -137,6 +137,15 @@
     </w:p>
     <w:p>
       <w:pPr>
+        <w:rPr>
+          <w:b/>
+          <w:bCs/>
+          <w:lang w:val="en-US"/>
+        </w:rPr>
+      </w:pPr>
+    </w:p>
+    <w:p>
+      <w:pPr>
         <w:jc w:val="center"/>
         <w:rPr>
           <w:b/>
@@ -144,6 +153,14 @@
           <w:lang w:val="en-US"/>
         </w:rPr>
       </w:pPr>
+      <w:r>
+        <w:rPr>
+          <w:b/>
+          <w:bCs/>
+          <w:lang w:val="en-US"/>
+        </w:rPr>
+        <w:t>Oleh : Putra Wira Albarokah</w:t>
+      </w:r>
     </w:p>
     <w:p>
       <w:pPr>
@@ -154,6 +171,14 @@
           <w:lang w:val="en-US"/>
         </w:rPr>
       </w:pPr>
+      <w:r>
+        <w:rPr>
+          <w:b/>
+          <w:bCs/>
+          <w:lang w:val="en-US"/>
+        </w:rPr>
+        <w:br/>
+      </w:r>
     </w:p>
     <w:p>
       <w:pPr>
@@ -264,34 +289,6 @@
           <w:lang w:val="en-US"/>
         </w:rPr>
       </w:pPr>
-    </w:p>
-    <w:p>
-      <w:pPr>
-        <w:jc w:val="center"/>
-        <w:rPr>
-          <w:b/>
-          <w:bCs/>
-          <w:lang w:val="en-US"/>
-        </w:rPr>
-      </w:pPr>
-    </w:p>
-    <w:p>
-      <w:pPr>
-        <w:jc w:val="center"/>
-        <w:rPr>
-          <w:b/>
-          <w:bCs/>
-          <w:lang w:val="en-US"/>
-        </w:rPr>
-      </w:pPr>
-      <w:r>
-        <w:rPr>
-          <w:b/>
-          <w:bCs/>
-          <w:lang w:val="en-US"/>
-        </w:rPr>
-        <w:t>Oleh : Putra Wira Albarokah</w:t>
-      </w:r>
     </w:p>
     <w:p>
       <w:pPr>
@@ -545,6 +542,38 @@
         <w:tabs>
           <w:tab w:val="left" w:leader="dot" w:pos="8789"/>
         </w:tabs>
+        <w:spacing w:after="0" w:line="480" w:lineRule="auto"/>
+        <w:jc w:val="center"/>
+        <w:rPr>
+          <w:b/>
+          <w:bCs/>
+          <w:noProof/>
+          <w:color w:val="FF0000"/>
+          <w:sz w:val="28"/>
+          <w:szCs w:val="28"/>
+          <w:u w:val="single"/>
+          <w:lang w:val="en-US"/>
+        </w:rPr>
+      </w:pPr>
+      <w:r>
+        <w:rPr>
+          <w:b/>
+          <w:bCs/>
+          <w:noProof/>
+          <w:color w:val="FF0000"/>
+          <w:sz w:val="28"/>
+          <w:szCs w:val="28"/>
+          <w:u w:val="single"/>
+          <w:lang w:val="en-US"/>
+        </w:rPr>
+        <w:t>Pastikan File ZIP sudah di-extract di lokasi yang tepat</w:t>
+      </w:r>
+    </w:p>
+    <w:p>
+      <w:pPr>
+        <w:tabs>
+          <w:tab w:val="left" w:leader="dot" w:pos="8789"/>
+        </w:tabs>
         <w:spacing w:after="0" w:line="240" w:lineRule="auto"/>
         <w:rPr>
           <w:noProof/>
@@ -769,20 +798,6 @@
         </w:rPr>
         <w:t>Terlebih dahulu lakukan installasi XAMPP sebelum composer.</w:t>
       </w:r>
-    </w:p>
-    <w:p>
-      <w:pPr>
-        <w:tabs>
-          <w:tab w:val="left" w:leader="dot" w:pos="8789"/>
-        </w:tabs>
-        <w:spacing w:after="0" w:line="480" w:lineRule="auto"/>
-        <w:rPr>
-          <w:noProof/>
-          <w:sz w:val="28"/>
-          <w:szCs w:val="28"/>
-          <w:lang w:val="en-US"/>
-        </w:rPr>
-      </w:pPr>
     </w:p>
     <w:p>
       <w:pPr>
@@ -2465,21 +2480,7 @@
           <w:noProof/>
           <w:lang w:val="en-US"/>
         </w:rPr>
-        <w:t xml:space="preserve">XAMPP bisa di close dengan men-klik X di kanan atas </w:t>
-      </w:r>
-      <w:r>
-        <w:rPr>
-          <w:noProof/>
-          <w:lang w:val="en-US"/>
-        </w:rPr>
-        <w:t>(tidak disarankan)</w:t>
-      </w:r>
-      <w:r>
-        <w:rPr>
-          <w:noProof/>
-          <w:lang w:val="en-US"/>
-        </w:rPr>
-        <w:t xml:space="preserve">, xampp akan berjalan di tray kanan bawah taskbar. </w:t>
+        <w:t xml:space="preserve">XAMPP bisa di close dengan men-klik X di kanan atas (tidak disarankan), xampp akan berjalan di tray kanan bawah taskbar. </w:t>
       </w:r>
     </w:p>
     <w:p>
@@ -3965,7 +3966,7 @@
           <w:lang w:val="en-US"/>
         </w:rPr>
         <w:drawing>
-          <wp:inline distT="0" distB="0" distL="0" distR="0" wp14:anchorId="3BB89AF4" wp14:editId="2AC9C481">
+          <wp:inline distT="0" distB="0" distL="0" distR="0" wp14:anchorId="3BB89AF4" wp14:editId="08047516">
             <wp:extent cx="5650035" cy="3038475"/>
             <wp:effectExtent l="0" t="0" r="8255" b="0"/>
             <wp:docPr id="1028764962" name="Picture 30"/>
@@ -4286,7 +4287,7 @@
           <w:lang w:val="en-US"/>
         </w:rPr>
         <w:drawing>
-          <wp:inline distT="0" distB="0" distL="0" distR="0" wp14:anchorId="685D0157" wp14:editId="3B5705A5">
+          <wp:inline distT="0" distB="0" distL="0" distR="0" wp14:anchorId="685D0157" wp14:editId="453471F4">
             <wp:extent cx="5363609" cy="2638425"/>
             <wp:effectExtent l="0" t="0" r="8890" b="0"/>
             <wp:docPr id="1963811083" name="Picture 2"/>
@@ -4354,7 +4355,7 @@
           <w:lang w:val="en-US"/>
         </w:rPr>
         <w:drawing>
-          <wp:inline distT="0" distB="0" distL="0" distR="0" wp14:anchorId="6736A333" wp14:editId="753CDF7F">
+          <wp:inline distT="0" distB="0" distL="0" distR="0" wp14:anchorId="6736A333" wp14:editId="6BFC32C4">
             <wp:extent cx="5321473" cy="2628900"/>
             <wp:effectExtent l="0" t="0" r="0" b="0"/>
             <wp:docPr id="1874212243" name="Picture 1"/>
@@ -4477,7 +4478,7 @@
           <w:lang w:val="en-US"/>
         </w:rPr>
         <w:drawing>
-          <wp:inline distT="0" distB="0" distL="0" distR="0" wp14:anchorId="3A807A95" wp14:editId="3C1C7538">
+          <wp:inline distT="0" distB="0" distL="0" distR="0" wp14:anchorId="3A807A95" wp14:editId="62979356">
             <wp:extent cx="5731510" cy="1180465"/>
             <wp:effectExtent l="0" t="0" r="2540" b="635"/>
             <wp:docPr id="298960207" name="Picture 35"/>
@@ -4790,7 +4791,7 @@
           <w:lang w:val="en-US"/>
         </w:rPr>
         <w:drawing>
-          <wp:inline distT="0" distB="0" distL="0" distR="0" wp14:anchorId="2E688255" wp14:editId="59D0D8DD">
+          <wp:inline distT="0" distB="0" distL="0" distR="0" wp14:anchorId="2E688255" wp14:editId="547D3643">
             <wp:extent cx="5731510" cy="947420"/>
             <wp:effectExtent l="0" t="0" r="2540" b="5080"/>
             <wp:docPr id="1233700387" name="Picture 37"/>
@@ -5032,7 +5033,31 @@
           <w:lang w:val="en-US"/>
         </w:rPr>
         <w:lastRenderedPageBreak/>
-        <w:t>CARA MENGISI DATA PEGAWAI (HAK KHUSUS ADMIN)</w:t>
+        <w:t xml:space="preserve">CARA MENGISI DATA PEGAWAI (HAK KHUSUS </w:t>
+      </w:r>
+      <w:r>
+        <w:rPr>
+          <w:b/>
+          <w:bCs/>
+          <w:noProof/>
+          <w:sz w:val="32"/>
+          <w:szCs w:val="32"/>
+          <w:u w:val="single"/>
+          <w:lang w:val="en-US"/>
+        </w:rPr>
+        <w:t>SDM</w:t>
+      </w:r>
+      <w:r>
+        <w:rPr>
+          <w:b/>
+          <w:bCs/>
+          <w:noProof/>
+          <w:sz w:val="32"/>
+          <w:szCs w:val="32"/>
+          <w:u w:val="single"/>
+          <w:lang w:val="en-US"/>
+        </w:rPr>
+        <w:t>)</w:t>
       </w:r>
     </w:p>
     <w:p>
@@ -5067,7 +5092,7 @@
           <w:bCs/>
           <w:lang w:val="en-US"/>
         </w:rPr>
-        <w:t>ADMIN ONLY &gt; Isi Data Pegawai</w:t>
+        <w:t>Isi Data Pegawai</w:t>
       </w:r>
       <w:r>
         <w:rPr>
@@ -5102,7 +5127,7 @@
           <w:lang w:val="en-US"/>
         </w:rPr>
         <w:drawing>
-          <wp:inline distT="0" distB="0" distL="0" distR="0" wp14:anchorId="1554741E" wp14:editId="2B00D3FA">
+          <wp:inline distT="0" distB="0" distL="0" distR="0" wp14:anchorId="1554741E" wp14:editId="249DCAE3">
             <wp:extent cx="4600575" cy="1824225"/>
             <wp:effectExtent l="0" t="0" r="0" b="5080"/>
             <wp:docPr id="1965917370" name="Picture 2"/>
@@ -5170,7 +5195,7 @@
           <w:lang w:val="en-US"/>
         </w:rPr>
         <w:drawing>
-          <wp:inline distT="0" distB="0" distL="0" distR="0" wp14:anchorId="3373EE1B" wp14:editId="19B76094">
+          <wp:inline distT="0" distB="0" distL="0" distR="0" wp14:anchorId="3373EE1B" wp14:editId="18418526">
             <wp:extent cx="4572000" cy="1797192"/>
             <wp:effectExtent l="0" t="0" r="0" b="0"/>
             <wp:docPr id="686161642" name="Picture 3"/>
@@ -5264,6 +5289,31 @@
         </w:rPr>
         <w:t>Form Pengajuan</w:t>
       </w:r>
+      <w:r>
+        <w:rPr>
+          <w:b/>
+          <w:bCs/>
+          <w:noProof/>
+          <w:lang w:val="en-US"/>
+        </w:rPr>
+        <w:t xml:space="preserve">. </w:t>
+      </w:r>
+      <w:r>
+        <w:rPr>
+          <w:noProof/>
+          <w:lang w:val="en-US"/>
+        </w:rPr>
+        <w:t xml:space="preserve">Data pegawai dapat diedit di </w:t>
+      </w:r>
+      <w:r>
+        <w:rPr>
+          <w:b/>
+          <w:bCs/>
+          <w:noProof/>
+          <w:lang w:val="en-US"/>
+        </w:rPr>
+        <w:t>Data Pegawai &gt; Pegawai</w:t>
+      </w:r>
     </w:p>
     <w:p>
       <w:pPr>
@@ -5291,7 +5341,7 @@
           <w:lang w:val="en-US"/>
         </w:rPr>
         <w:drawing>
-          <wp:inline distT="0" distB="0" distL="0" distR="0" wp14:anchorId="6534927E" wp14:editId="7B662C1D">
+          <wp:inline distT="0" distB="0" distL="0" distR="0" wp14:anchorId="6534927E" wp14:editId="63C1AE1D">
             <wp:extent cx="4295775" cy="1764761"/>
             <wp:effectExtent l="0" t="0" r="0" b="6985"/>
             <wp:docPr id="142823627" name="Picture 4"/>
@@ -5359,7 +5409,7 @@
           <w:lang w:val="en-US"/>
         </w:rPr>
         <w:drawing>
-          <wp:anchor distT="0" distB="0" distL="114300" distR="114300" simplePos="0" relativeHeight="251658240" behindDoc="1" locked="0" layoutInCell="1" allowOverlap="1" wp14:anchorId="32E28AC8" wp14:editId="53A85232">
+          <wp:anchor distT="0" distB="0" distL="114300" distR="114300" simplePos="0" relativeHeight="251658240" behindDoc="1" locked="0" layoutInCell="1" allowOverlap="1" wp14:anchorId="32E28AC8" wp14:editId="2B9A9137">
             <wp:simplePos x="0" y="0"/>
             <wp:positionH relativeFrom="margin">
               <wp:align>center</wp:align>
@@ -5534,6 +5584,54 @@
         <w:lastRenderedPageBreak/>
         <w:t>MELAKUKAN PENGAJUAN CUTI</w:t>
       </w:r>
+      <w:r>
+        <w:rPr>
+          <w:b/>
+          <w:bCs/>
+          <w:noProof/>
+          <w:sz w:val="32"/>
+          <w:szCs w:val="32"/>
+          <w:u w:val="single"/>
+          <w:lang w:val="en-US"/>
+        </w:rPr>
+        <w:t xml:space="preserve"> </w:t>
+      </w:r>
+      <w:r>
+        <w:rPr>
+          <w:b/>
+          <w:bCs/>
+          <w:noProof/>
+          <w:sz w:val="32"/>
+          <w:szCs w:val="32"/>
+          <w:u w:val="single"/>
+          <w:lang w:val="en-US"/>
+        </w:rPr>
+        <w:t xml:space="preserve">(HAK KHUSUS </w:t>
+      </w:r>
+      <w:r>
+        <w:rPr>
+          <w:b/>
+          <w:bCs/>
+          <w:noProof/>
+          <w:sz w:val="32"/>
+          <w:szCs w:val="32"/>
+          <w:u w:val="single"/>
+          <w:lang w:val="en-US"/>
+        </w:rPr>
+        <w:t>SDM</w:t>
+      </w:r>
+      <w:r>
+        <w:rPr>
+          <w:b/>
+          <w:bCs/>
+          <w:noProof/>
+          <w:sz w:val="32"/>
+          <w:szCs w:val="32"/>
+          <w:u w:val="single"/>
+          <w:lang w:val="en-US"/>
+        </w:rPr>
+        <w:t>)</w:t>
+      </w:r>
     </w:p>
     <w:p>
       <w:pPr>
@@ -5644,7 +5742,7 @@
           <w:lang w:val="en-US"/>
         </w:rPr>
         <w:drawing>
-          <wp:inline distT="0" distB="0" distL="0" distR="0" wp14:anchorId="5C7D6E34" wp14:editId="30A561DE">
+          <wp:inline distT="0" distB="0" distL="0" distR="0" wp14:anchorId="5C7D6E34" wp14:editId="5485C9C6">
             <wp:extent cx="5076825" cy="2713339"/>
             <wp:effectExtent l="0" t="0" r="0" b="0"/>
             <wp:docPr id="1349405726" name="Picture 7"/>
@@ -5712,7 +5810,7 @@
           <w:lang w:val="en-US"/>
         </w:rPr>
         <w:drawing>
-          <wp:inline distT="0" distB="0" distL="0" distR="0" wp14:anchorId="4897C923" wp14:editId="78F02AC3">
+          <wp:inline distT="0" distB="0" distL="0" distR="0" wp14:anchorId="4897C923" wp14:editId="6BB687D4">
             <wp:extent cx="5114925" cy="2733701"/>
             <wp:effectExtent l="0" t="0" r="0" b="9525"/>
             <wp:docPr id="694604100" name="Picture 8"/>
@@ -5756,6 +5854,23 @@
     </w:p>
     <w:p>
       <w:pPr>
+        <w:tabs>
+          <w:tab w:val="left" w:leader="dot" w:pos="8789"/>
+        </w:tabs>
+        <w:spacing w:after="0" w:line="360" w:lineRule="auto"/>
+        <w:jc w:val="center"/>
+        <w:rPr>
+          <w:b/>
+          <w:bCs/>
+          <w:noProof/>
+          <w:sz w:val="28"/>
+          <w:szCs w:val="28"/>
+          <w:lang w:val="en-US"/>
+        </w:rPr>
+      </w:pPr>
+    </w:p>
+    <w:p>
+      <w:pPr>
         <w:pStyle w:val="ListParagraph"/>
         <w:numPr>
           <w:ilvl w:val="0"/>
@@ -5822,14 +5937,7 @@
           <w:tab w:val="left" w:leader="dot" w:pos="8789"/>
         </w:tabs>
         <w:spacing w:after="0" w:line="360" w:lineRule="auto"/>
-        <w:rPr>
-          <w:b/>
-          <w:bCs/>
-          <w:noProof/>
-          <w:sz w:val="28"/>
-          <w:szCs w:val="28"/>
-          <w:lang w:val="en-US"/>
-        </w:rPr>
+        <w:jc w:val="center"/>
       </w:pPr>
       <w:r>
         <w:rPr>
@@ -5841,10 +5949,10 @@
           <w:lang w:val="en-US"/>
         </w:rPr>
         <w:drawing>
-          <wp:inline distT="0" distB="0" distL="0" distR="0" wp14:anchorId="2C6ED271" wp14:editId="5C746915">
-            <wp:extent cx="5731510" cy="1116330"/>
-            <wp:effectExtent l="0" t="0" r="2540" b="7620"/>
-            <wp:docPr id="302121946" name="Picture 9"/>
+          <wp:inline distT="0" distB="0" distL="0" distR="0" wp14:anchorId="1CE38ED9" wp14:editId="1C9A6F8F">
+            <wp:extent cx="6143625" cy="980148"/>
+            <wp:effectExtent l="0" t="0" r="0" b="0"/>
+            <wp:docPr id="1153623207" name="Picture 2"/>
             <wp:cNvGraphicFramePr>
               <a:graphicFrameLocks xmlns:a="http://schemas.openxmlformats.org/drawingml/2006/main" noChangeAspect="1"/>
             </wp:cNvGraphicFramePr>
@@ -5852,10 +5960,10 @@
               <a:graphicData uri="http://schemas.openxmlformats.org/drawingml/2006/picture">
                 <pic:pic xmlns:pic="http://schemas.openxmlformats.org/drawingml/2006/picture">
                   <pic:nvPicPr>
-                    <pic:cNvPr id="302121946" name="Picture 302121946"/>
+                    <pic:cNvPr id="1153623207" name="Picture 1153623207"/>
                     <pic:cNvPicPr/>
                   </pic:nvPicPr>
-                  <pic:blipFill>
+                  <pic:blipFill rotWithShape="1">
                     <a:blip r:embed="rId48" cstate="print">
                       <a:extLst>
                         <a:ext uri="{28A0092B-C50C-407E-A947-70E740481C1C}">
@@ -5863,18 +5971,25 @@
                         </a:ext>
                       </a:extLst>
                     </a:blip>
-                    <a:stretch>
-                      <a:fillRect/>
-                    </a:stretch>
+                    <a:srcRect b="47483"/>
+                    <a:stretch/>
                   </pic:blipFill>
-                  <pic:spPr>
+                  <pic:spPr bwMode="auto">
                     <a:xfrm>
                       <a:off x="0" y="0"/>
-                      <a:ext cx="5731510" cy="1116330"/>
+                      <a:ext cx="6161420" cy="982987"/>
                     </a:xfrm>
                     <a:prstGeom prst="rect">
                       <a:avLst/>
                     </a:prstGeom>
+                    <a:ln>
+                      <a:noFill/>
+                    </a:ln>
+                    <a:extLst>
+                      <a:ext uri="{53640926-AAD7-44D8-BBD7-CCE9431645EC}">
+                        <a14:shadowObscured xmlns:a14="http://schemas.microsoft.com/office/drawing/2010/main"/>
+                      </a:ext>
+                    </a:extLst>
                   </pic:spPr>
                 </pic:pic>
               </a:graphicData>
@@ -5905,323 +6020,6 @@
           <w:tab w:val="left" w:leader="dot" w:pos="8789"/>
         </w:tabs>
         <w:spacing w:after="0" w:line="360" w:lineRule="auto"/>
-        <w:rPr>
-          <w:b/>
-          <w:bCs/>
-          <w:noProof/>
-          <w:sz w:val="28"/>
-          <w:szCs w:val="28"/>
-          <w:lang w:val="en-US"/>
-        </w:rPr>
-      </w:pPr>
-    </w:p>
-    <w:p>
-      <w:pPr>
-        <w:pStyle w:val="ListParagraph"/>
-        <w:numPr>
-          <w:ilvl w:val="0"/>
-          <w:numId w:val="7"/>
-        </w:numPr>
-        <w:tabs>
-          <w:tab w:val="left" w:leader="dot" w:pos="8789"/>
-        </w:tabs>
-        <w:spacing w:after="0" w:line="360" w:lineRule="auto"/>
-        <w:rPr>
-          <w:b/>
-          <w:bCs/>
-          <w:noProof/>
-          <w:sz w:val="28"/>
-          <w:szCs w:val="28"/>
-          <w:lang w:val="en-US"/>
-        </w:rPr>
-      </w:pPr>
-      <w:r>
-        <w:rPr>
-          <w:noProof/>
-          <w:lang w:val="en-US"/>
-        </w:rPr>
-        <w:lastRenderedPageBreak/>
-        <w:t>Hak khusus yang hanya dimiliki SDM juga adalah dapat men-download semua data tabel pegawai, tabel pengajuan, tabel diterima, dan tabel ditolak.</w:t>
-      </w:r>
-    </w:p>
-    <w:p>
-      <w:pPr>
-        <w:tabs>
-          <w:tab w:val="left" w:leader="dot" w:pos="8789"/>
-        </w:tabs>
-        <w:spacing w:after="0" w:line="360" w:lineRule="auto"/>
-        <w:jc w:val="center"/>
-        <w:rPr>
-          <w:b/>
-          <w:bCs/>
-          <w:noProof/>
-          <w:sz w:val="28"/>
-          <w:szCs w:val="28"/>
-          <w:lang w:val="en-US"/>
-        </w:rPr>
-      </w:pPr>
-      <w:r>
-        <w:rPr>
-          <w:b/>
-          <w:bCs/>
-          <w:noProof/>
-          <w:sz w:val="28"/>
-          <w:szCs w:val="28"/>
-          <w:lang w:val="en-US"/>
-        </w:rPr>
-        <w:drawing>
-          <wp:inline distT="0" distB="0" distL="0" distR="0" wp14:anchorId="5AC5CBC7" wp14:editId="00E14082">
-            <wp:extent cx="5731510" cy="848995"/>
-            <wp:effectExtent l="0" t="0" r="2540" b="8255"/>
-            <wp:docPr id="1658693441" name="Picture 10"/>
-            <wp:cNvGraphicFramePr>
-              <a:graphicFrameLocks xmlns:a="http://schemas.openxmlformats.org/drawingml/2006/main" noChangeAspect="1"/>
-            </wp:cNvGraphicFramePr>
-            <a:graphic xmlns:a="http://schemas.openxmlformats.org/drawingml/2006/main">
-              <a:graphicData uri="http://schemas.openxmlformats.org/drawingml/2006/picture">
-                <pic:pic xmlns:pic="http://schemas.openxmlformats.org/drawingml/2006/picture">
-                  <pic:nvPicPr>
-                    <pic:cNvPr id="1658693441" name="Picture 1658693441"/>
-                    <pic:cNvPicPr/>
-                  </pic:nvPicPr>
-                  <pic:blipFill>
-                    <a:blip r:embed="rId49" cstate="print">
-                      <a:extLst>
-                        <a:ext uri="{28A0092B-C50C-407E-A947-70E740481C1C}">
-                          <a14:useLocalDpi xmlns:a14="http://schemas.microsoft.com/office/drawing/2010/main" val="0"/>
-                        </a:ext>
-                      </a:extLst>
-                    </a:blip>
-                    <a:stretch>
-                      <a:fillRect/>
-                    </a:stretch>
-                  </pic:blipFill>
-                  <pic:spPr>
-                    <a:xfrm>
-                      <a:off x="0" y="0"/>
-                      <a:ext cx="5731510" cy="848995"/>
-                    </a:xfrm>
-                    <a:prstGeom prst="rect">
-                      <a:avLst/>
-                    </a:prstGeom>
-                  </pic:spPr>
-                </pic:pic>
-              </a:graphicData>
-            </a:graphic>
-          </wp:inline>
-        </w:drawing>
-      </w:r>
-    </w:p>
-    <w:p>
-      <w:pPr>
-        <w:tabs>
-          <w:tab w:val="left" w:leader="dot" w:pos="8789"/>
-        </w:tabs>
-        <w:spacing w:after="0" w:line="360" w:lineRule="auto"/>
-        <w:jc w:val="center"/>
-        <w:rPr>
-          <w:b/>
-          <w:bCs/>
-          <w:noProof/>
-          <w:sz w:val="28"/>
-          <w:szCs w:val="28"/>
-          <w:lang w:val="en-US"/>
-        </w:rPr>
-      </w:pPr>
-      <w:r>
-        <w:rPr>
-          <w:b/>
-          <w:bCs/>
-          <w:noProof/>
-          <w:sz w:val="28"/>
-          <w:szCs w:val="28"/>
-          <w:lang w:val="en-US"/>
-        </w:rPr>
-        <w:drawing>
-          <wp:inline distT="0" distB="0" distL="0" distR="0" wp14:anchorId="698828E5" wp14:editId="55E3026F">
-            <wp:extent cx="5731510" cy="814705"/>
-            <wp:effectExtent l="0" t="0" r="2540" b="4445"/>
-            <wp:docPr id="349190715" name="Picture 11"/>
-            <wp:cNvGraphicFramePr>
-              <a:graphicFrameLocks xmlns:a="http://schemas.openxmlformats.org/drawingml/2006/main" noChangeAspect="1"/>
-            </wp:cNvGraphicFramePr>
-            <a:graphic xmlns:a="http://schemas.openxmlformats.org/drawingml/2006/main">
-              <a:graphicData uri="http://schemas.openxmlformats.org/drawingml/2006/picture">
-                <pic:pic xmlns:pic="http://schemas.openxmlformats.org/drawingml/2006/picture">
-                  <pic:nvPicPr>
-                    <pic:cNvPr id="349190715" name="Picture 349190715"/>
-                    <pic:cNvPicPr/>
-                  </pic:nvPicPr>
-                  <pic:blipFill>
-                    <a:blip r:embed="rId50" cstate="print">
-                      <a:extLst>
-                        <a:ext uri="{28A0092B-C50C-407E-A947-70E740481C1C}">
-                          <a14:useLocalDpi xmlns:a14="http://schemas.microsoft.com/office/drawing/2010/main" val="0"/>
-                        </a:ext>
-                      </a:extLst>
-                    </a:blip>
-                    <a:stretch>
-                      <a:fillRect/>
-                    </a:stretch>
-                  </pic:blipFill>
-                  <pic:spPr>
-                    <a:xfrm>
-                      <a:off x="0" y="0"/>
-                      <a:ext cx="5731510" cy="814705"/>
-                    </a:xfrm>
-                    <a:prstGeom prst="rect">
-                      <a:avLst/>
-                    </a:prstGeom>
-                  </pic:spPr>
-                </pic:pic>
-              </a:graphicData>
-            </a:graphic>
-          </wp:inline>
-        </w:drawing>
-      </w:r>
-    </w:p>
-    <w:p>
-      <w:pPr>
-        <w:tabs>
-          <w:tab w:val="left" w:leader="dot" w:pos="8789"/>
-        </w:tabs>
-        <w:spacing w:after="0" w:line="360" w:lineRule="auto"/>
-        <w:jc w:val="center"/>
-        <w:rPr>
-          <w:b/>
-          <w:bCs/>
-          <w:noProof/>
-          <w:sz w:val="28"/>
-          <w:szCs w:val="28"/>
-          <w:lang w:val="en-US"/>
-        </w:rPr>
-      </w:pPr>
-      <w:r>
-        <w:rPr>
-          <w:b/>
-          <w:bCs/>
-          <w:noProof/>
-          <w:sz w:val="28"/>
-          <w:szCs w:val="28"/>
-          <w:lang w:val="en-US"/>
-        </w:rPr>
-        <w:drawing>
-          <wp:inline distT="0" distB="0" distL="0" distR="0" wp14:anchorId="13FC7B6A" wp14:editId="6FE5971C">
-            <wp:extent cx="5731510" cy="829945"/>
-            <wp:effectExtent l="0" t="0" r="2540" b="8255"/>
-            <wp:docPr id="2085319691" name="Picture 12"/>
-            <wp:cNvGraphicFramePr>
-              <a:graphicFrameLocks xmlns:a="http://schemas.openxmlformats.org/drawingml/2006/main" noChangeAspect="1"/>
-            </wp:cNvGraphicFramePr>
-            <a:graphic xmlns:a="http://schemas.openxmlformats.org/drawingml/2006/main">
-              <a:graphicData uri="http://schemas.openxmlformats.org/drawingml/2006/picture">
-                <pic:pic xmlns:pic="http://schemas.openxmlformats.org/drawingml/2006/picture">
-                  <pic:nvPicPr>
-                    <pic:cNvPr id="2085319691" name="Picture 2085319691"/>
-                    <pic:cNvPicPr/>
-                  </pic:nvPicPr>
-                  <pic:blipFill>
-                    <a:blip r:embed="rId51" cstate="print">
-                      <a:extLst>
-                        <a:ext uri="{28A0092B-C50C-407E-A947-70E740481C1C}">
-                          <a14:useLocalDpi xmlns:a14="http://schemas.microsoft.com/office/drawing/2010/main" val="0"/>
-                        </a:ext>
-                      </a:extLst>
-                    </a:blip>
-                    <a:stretch>
-                      <a:fillRect/>
-                    </a:stretch>
-                  </pic:blipFill>
-                  <pic:spPr>
-                    <a:xfrm>
-                      <a:off x="0" y="0"/>
-                      <a:ext cx="5731510" cy="829945"/>
-                    </a:xfrm>
-                    <a:prstGeom prst="rect">
-                      <a:avLst/>
-                    </a:prstGeom>
-                  </pic:spPr>
-                </pic:pic>
-              </a:graphicData>
-            </a:graphic>
-          </wp:inline>
-        </w:drawing>
-      </w:r>
-    </w:p>
-    <w:p>
-      <w:pPr>
-        <w:tabs>
-          <w:tab w:val="left" w:leader="dot" w:pos="8789"/>
-        </w:tabs>
-        <w:spacing w:after="0" w:line="360" w:lineRule="auto"/>
-        <w:jc w:val="center"/>
-        <w:rPr>
-          <w:b/>
-          <w:bCs/>
-          <w:noProof/>
-          <w:sz w:val="28"/>
-          <w:szCs w:val="28"/>
-          <w:lang w:val="en-US"/>
-        </w:rPr>
-      </w:pPr>
-      <w:r>
-        <w:rPr>
-          <w:b/>
-          <w:bCs/>
-          <w:noProof/>
-          <w:sz w:val="28"/>
-          <w:szCs w:val="28"/>
-          <w:lang w:val="en-US"/>
-        </w:rPr>
-        <w:drawing>
-          <wp:inline distT="0" distB="0" distL="0" distR="0" wp14:anchorId="683901A8" wp14:editId="4648BF74">
-            <wp:extent cx="5731510" cy="1116965"/>
-            <wp:effectExtent l="0" t="0" r="2540" b="6985"/>
-            <wp:docPr id="43239032" name="Picture 13"/>
-            <wp:cNvGraphicFramePr>
-              <a:graphicFrameLocks xmlns:a="http://schemas.openxmlformats.org/drawingml/2006/main" noChangeAspect="1"/>
-            </wp:cNvGraphicFramePr>
-            <a:graphic xmlns:a="http://schemas.openxmlformats.org/drawingml/2006/main">
-              <a:graphicData uri="http://schemas.openxmlformats.org/drawingml/2006/picture">
-                <pic:pic xmlns:pic="http://schemas.openxmlformats.org/drawingml/2006/picture">
-                  <pic:nvPicPr>
-                    <pic:cNvPr id="43239032" name="Picture 43239032"/>
-                    <pic:cNvPicPr/>
-                  </pic:nvPicPr>
-                  <pic:blipFill>
-                    <a:blip r:embed="rId52" cstate="print">
-                      <a:extLst>
-                        <a:ext uri="{28A0092B-C50C-407E-A947-70E740481C1C}">
-                          <a14:useLocalDpi xmlns:a14="http://schemas.microsoft.com/office/drawing/2010/main" val="0"/>
-                        </a:ext>
-                      </a:extLst>
-                    </a:blip>
-                    <a:stretch>
-                      <a:fillRect/>
-                    </a:stretch>
-                  </pic:blipFill>
-                  <pic:spPr>
-                    <a:xfrm>
-                      <a:off x="0" y="0"/>
-                      <a:ext cx="5731510" cy="1116965"/>
-                    </a:xfrm>
-                    <a:prstGeom prst="rect">
-                      <a:avLst/>
-                    </a:prstGeom>
-                  </pic:spPr>
-                </pic:pic>
-              </a:graphicData>
-            </a:graphic>
-          </wp:inline>
-        </w:drawing>
-      </w:r>
-    </w:p>
-    <w:p>
-      <w:pPr>
-        <w:tabs>
-          <w:tab w:val="left" w:leader="dot" w:pos="8789"/>
-        </w:tabs>
-        <w:spacing w:after="0" w:line="360" w:lineRule="auto"/>
         <w:jc w:val="center"/>
         <w:rPr>
           <w:b/>
@@ -6264,6 +6062,7 @@
           <w:u w:val="single"/>
           <w:lang w:val="en-US"/>
         </w:rPr>
+        <w:lastRenderedPageBreak/>
         <w:t xml:space="preserve">MERESPON PENGAJUAN CUTI </w:t>
       </w:r>
       <w:r>
@@ -6288,7 +6087,7 @@
           <w:u w:val="single"/>
           <w:lang w:val="en-US"/>
         </w:rPr>
-        <w:t xml:space="preserve">Hak Khusus Superuser Kepala </w:t>
+        <w:t xml:space="preserve">Hak Khusus Kepala </w:t>
       </w:r>
       <w:r>
         <w:rPr>
@@ -6496,7 +6295,7 @@
           <w:lang w:val="en-US"/>
         </w:rPr>
         <w:drawing>
-          <wp:inline distT="0" distB="0" distL="0" distR="0" wp14:anchorId="625C5465" wp14:editId="58300BFD">
+          <wp:inline distT="0" distB="0" distL="0" distR="0" wp14:anchorId="625C5465" wp14:editId="2DE09AAB">
             <wp:extent cx="5731510" cy="1818005"/>
             <wp:effectExtent l="0" t="0" r="2540" b="0"/>
             <wp:docPr id="1365393052" name="Picture 14"/>
@@ -6511,7 +6310,7 @@
                     <pic:cNvPicPr/>
                   </pic:nvPicPr>
                   <pic:blipFill>
-                    <a:blip r:embed="rId53" cstate="print">
+                    <a:blip r:embed="rId49" cstate="print">
                       <a:extLst>
                         <a:ext uri="{28A0092B-C50C-407E-A947-70E740481C1C}">
                           <a14:useLocalDpi xmlns:a14="http://schemas.microsoft.com/office/drawing/2010/main" val="0"/>
@@ -6595,7 +6394,6 @@
           <w:noProof/>
           <w:lang w:val="en-US"/>
         </w:rPr>
-        <w:lastRenderedPageBreak/>
         <w:t xml:space="preserve">Pilih file blanko respon yang sesuai lalu klik tombol respon yang sesuai. Pengajuan tersebut </w:t>
       </w:r>
       <w:r>
@@ -6656,7 +6454,7 @@
           <w:lang w:val="en-US"/>
         </w:rPr>
         <w:drawing>
-          <wp:inline distT="0" distB="0" distL="0" distR="0" wp14:anchorId="6A6EE0E9" wp14:editId="71B2172D">
+          <wp:inline distT="0" distB="0" distL="0" distR="0" wp14:anchorId="6A6EE0E9" wp14:editId="192B5174">
             <wp:extent cx="5731510" cy="1741170"/>
             <wp:effectExtent l="0" t="0" r="2540" b="0"/>
             <wp:docPr id="429505762" name="Picture 3"/>
@@ -6671,7 +6469,7 @@
                     <pic:cNvPicPr/>
                   </pic:nvPicPr>
                   <pic:blipFill>
-                    <a:blip r:embed="rId54" cstate="print">
+                    <a:blip r:embed="rId48" cstate="print">
                       <a:extLst>
                         <a:ext uri="{28A0092B-C50C-407E-A947-70E740481C1C}">
                           <a14:useLocalDpi xmlns:a14="http://schemas.microsoft.com/office/drawing/2010/main" val="0"/>
@@ -6767,7 +6565,7 @@
                     <pic:cNvPicPr/>
                   </pic:nvPicPr>
                   <pic:blipFill>
-                    <a:blip r:embed="rId55">
+                    <a:blip r:embed="rId50">
                       <a:extLst>
                         <a:ext uri="{28A0092B-C50C-407E-A947-70E740481C1C}">
                           <a14:useLocalDpi xmlns:a14="http://schemas.microsoft.com/office/drawing/2010/main" val="0"/>
@@ -6879,8 +6677,9 @@
           <w:szCs w:val="28"/>
           <w:lang w:val="en-US"/>
         </w:rPr>
+        <w:lastRenderedPageBreak/>
         <w:drawing>
-          <wp:inline distT="0" distB="0" distL="0" distR="0" wp14:anchorId="7B3128B4" wp14:editId="4CC30C0C">
+          <wp:inline distT="0" distB="0" distL="0" distR="0" wp14:anchorId="7B3128B4" wp14:editId="44F8D5B5">
             <wp:extent cx="4914900" cy="1497449"/>
             <wp:effectExtent l="0" t="0" r="0" b="7620"/>
             <wp:docPr id="1234507756" name="Picture 5"/>
@@ -6895,7 +6694,7 @@
                     <pic:cNvPicPr/>
                   </pic:nvPicPr>
                   <pic:blipFill>
-                    <a:blip r:embed="rId56" cstate="print">
+                    <a:blip r:embed="rId51" cstate="print">
                       <a:extLst>
                         <a:ext uri="{28A0092B-C50C-407E-A947-70E740481C1C}">
                           <a14:useLocalDpi xmlns:a14="http://schemas.microsoft.com/office/drawing/2010/main" val="0"/>
@@ -7109,7 +6908,7 @@
           <w:lang w:val="en-US"/>
         </w:rPr>
         <w:drawing>
-          <wp:anchor distT="0" distB="0" distL="114300" distR="114300" simplePos="0" relativeHeight="251659264" behindDoc="1" locked="0" layoutInCell="1" allowOverlap="1" wp14:anchorId="163D0BEA" wp14:editId="1B05E8DC">
+          <wp:anchor distT="0" distB="0" distL="114300" distR="114300" simplePos="0" relativeHeight="251659264" behindDoc="1" locked="0" layoutInCell="1" allowOverlap="1" wp14:anchorId="163D0BEA" wp14:editId="66437553">
             <wp:simplePos x="0" y="0"/>
             <wp:positionH relativeFrom="margin">
               <wp:align>right</wp:align>
@@ -7132,7 +6931,7 @@
                     <pic:cNvPicPr/>
                   </pic:nvPicPr>
                   <pic:blipFill>
-                    <a:blip r:embed="rId57" cstate="print">
+                    <a:blip r:embed="rId52" cstate="print">
                       <a:extLst>
                         <a:ext uri="{28A0092B-C50C-407E-A947-70E740481C1C}">
                           <a14:useLocalDpi xmlns:a14="http://schemas.microsoft.com/office/drawing/2010/main" val="0"/>
@@ -7270,7 +7069,154 @@
           <w:noProof/>
           <w:lang w:val="en-US"/>
         </w:rPr>
-        <w:t>Hak khusus yang hanya dimiliki SDM juga adalah dapat men-download semua data tabel pegawai, tabel pengajuan, tabel diterima, dan tabel ditolak.</w:t>
+        <w:t>H</w:t>
+      </w:r>
+      <w:r>
+        <w:rPr>
+          <w:noProof/>
+          <w:lang w:val="en-US"/>
+        </w:rPr>
+        <w:t xml:space="preserve">ak khusus yang hanya dimiliki SDM juga adalah dapat men-download semua data pengajan cuti sesuai dengan bulan kapan terakhir direspon </w:t>
+      </w:r>
+      <w:r>
+        <w:rPr>
+          <w:i/>
+          <w:iCs/>
+          <w:noProof/>
+          <w:lang w:val="en-US"/>
+        </w:rPr>
+        <w:t>diterima</w:t>
+      </w:r>
+      <w:r>
+        <w:rPr>
+          <w:noProof/>
+          <w:lang w:val="en-US"/>
+        </w:rPr>
+        <w:t xml:space="preserve"> oleh </w:t>
+      </w:r>
+      <w:r>
+        <w:rPr>
+          <w:noProof/>
+          <w:lang w:val="en-US"/>
+        </w:rPr>
+        <w:t xml:space="preserve">Direktur. </w:t>
+      </w:r>
+    </w:p>
+    <w:p>
+      <w:pPr>
+        <w:pStyle w:val="ListParagraph"/>
+        <w:tabs>
+          <w:tab w:val="left" w:leader="dot" w:pos="8789"/>
+        </w:tabs>
+        <w:spacing w:after="0" w:line="360" w:lineRule="auto"/>
+        <w:rPr>
+          <w:noProof/>
+          <w:lang w:val="en-US"/>
+        </w:rPr>
+      </w:pPr>
+      <w:r>
+        <w:rPr>
+          <w:noProof/>
+          <w:lang w:val="en-US"/>
+        </w:rPr>
+        <w:t xml:space="preserve">Buka </w:t>
+      </w:r>
+      <w:r>
+        <w:rPr>
+          <w:b/>
+          <w:bCs/>
+          <w:noProof/>
+          <w:lang w:val="en-US"/>
+        </w:rPr>
+        <w:t>Pengajuan Anda</w:t>
+      </w:r>
+      <w:r>
+        <w:rPr>
+          <w:noProof/>
+          <w:lang w:val="en-US"/>
+        </w:rPr>
+        <w:t xml:space="preserve"> di sidebar, lalu halaman akan muncul sesuai dengan semua pengajuan yang diajukan oleh SDM itu sendiri</w:t>
+      </w:r>
+      <w:r>
+        <w:rPr>
+          <w:noProof/>
+          <w:lang w:val="en-US"/>
+        </w:rPr>
+        <w:t xml:space="preserve"> d</w:t>
+      </w:r>
+      <w:r>
+        <w:rPr>
+          <w:noProof/>
+          <w:lang w:val="en-US"/>
+        </w:rPr>
+        <w:t>engan menentukan bulan berapa</w:t>
+      </w:r>
+      <w:r>
+        <w:rPr>
+          <w:noProof/>
+          <w:lang w:val="en-US"/>
+        </w:rPr>
+        <w:t>.</w:t>
+      </w:r>
+    </w:p>
+    <w:p>
+      <w:pPr>
+        <w:pStyle w:val="ListParagraph"/>
+        <w:tabs>
+          <w:tab w:val="left" w:leader="dot" w:pos="8789"/>
+        </w:tabs>
+        <w:spacing w:after="0" w:line="360" w:lineRule="auto"/>
+        <w:rPr>
+          <w:noProof/>
+          <w:lang w:val="en-US"/>
+        </w:rPr>
+      </w:pPr>
+      <w:r>
+        <w:rPr>
+          <w:noProof/>
+          <w:lang w:val="en-US"/>
+        </w:rPr>
+        <w:t xml:space="preserve"> </w:t>
+      </w:r>
+    </w:p>
+    <w:p>
+      <w:pPr>
+        <w:pStyle w:val="ListParagraph"/>
+        <w:tabs>
+          <w:tab w:val="left" w:leader="dot" w:pos="8789"/>
+        </w:tabs>
+        <w:spacing w:after="0" w:line="360" w:lineRule="auto"/>
+        <w:rPr>
+          <w:b/>
+          <w:bCs/>
+          <w:noProof/>
+          <w:sz w:val="28"/>
+          <w:szCs w:val="28"/>
+          <w:lang w:val="en-US"/>
+        </w:rPr>
+      </w:pPr>
+      <w:r>
+        <w:rPr>
+          <w:noProof/>
+          <w:lang w:val="en-US"/>
+        </w:rPr>
+        <w:t xml:space="preserve">Anda juga dapat mengecek blanko balasan di halaman </w:t>
+      </w:r>
+      <w:r>
+        <w:rPr>
+          <w:b/>
+          <w:bCs/>
+          <w:noProof/>
+          <w:lang w:val="en-US"/>
+        </w:rPr>
+        <w:t>Pengajuan Anda</w:t>
+      </w:r>
+      <w:r>
+        <w:rPr>
+          <w:noProof/>
+          <w:lang w:val="en-US"/>
+        </w:rPr>
+        <w:t xml:space="preserve"> juga</w:t>
       </w:r>
     </w:p>
     <w:p>
@@ -7299,10 +7245,10 @@
           <w:lang w:val="en-US"/>
         </w:rPr>
         <w:drawing>
-          <wp:inline distT="0" distB="0" distL="0" distR="0" wp14:anchorId="2F60D3B9" wp14:editId="23980BB5">
-            <wp:extent cx="5731510" cy="848995"/>
-            <wp:effectExtent l="0" t="0" r="2540" b="8255"/>
-            <wp:docPr id="728302308" name="Picture 10"/>
+          <wp:inline distT="0" distB="0" distL="0" distR="0" wp14:anchorId="6C3CF192" wp14:editId="18C204EB">
+            <wp:extent cx="5731510" cy="1690370"/>
+            <wp:effectExtent l="0" t="0" r="2540" b="5080"/>
+            <wp:docPr id="1516771071" name="Picture 1"/>
             <wp:cNvGraphicFramePr>
               <a:graphicFrameLocks xmlns:a="http://schemas.openxmlformats.org/drawingml/2006/main" noChangeAspect="1"/>
             </wp:cNvGraphicFramePr>
@@ -7310,11 +7256,11 @@
               <a:graphicData uri="http://schemas.openxmlformats.org/drawingml/2006/picture">
                 <pic:pic xmlns:pic="http://schemas.openxmlformats.org/drawingml/2006/picture">
                   <pic:nvPicPr>
-                    <pic:cNvPr id="1658693441" name="Picture 1658693441"/>
+                    <pic:cNvPr id="1516771071" name="Picture 1516771071"/>
                     <pic:cNvPicPr/>
                   </pic:nvPicPr>
                   <pic:blipFill>
-                    <a:blip r:embed="rId49" cstate="print">
+                    <a:blip r:embed="rId53" cstate="print">
                       <a:extLst>
                         <a:ext uri="{28A0092B-C50C-407E-A947-70E740481C1C}">
                           <a14:useLocalDpi xmlns:a14="http://schemas.microsoft.com/office/drawing/2010/main" val="0"/>
@@ -7328,7 +7274,7 @@
                   <pic:spPr>
                     <a:xfrm>
                       <a:off x="0" y="0"/>
-                      <a:ext cx="5731510" cy="848995"/>
+                      <a:ext cx="5731510" cy="1690370"/>
                     </a:xfrm>
                     <a:prstGeom prst="rect">
                       <a:avLst/>
@@ -7343,207 +7289,20 @@
     </w:p>
     <w:p>
       <w:pPr>
-        <w:tabs>
-          <w:tab w:val="left" w:leader="dot" w:pos="8789"/>
-        </w:tabs>
-        <w:spacing w:after="0" w:line="360" w:lineRule="auto"/>
-        <w:jc w:val="center"/>
-        <w:rPr>
-          <w:b/>
-          <w:bCs/>
-          <w:noProof/>
-          <w:sz w:val="28"/>
-          <w:szCs w:val="28"/>
-          <w:lang w:val="en-US"/>
-        </w:rPr>
-      </w:pPr>
-      <w:r>
-        <w:rPr>
-          <w:b/>
-          <w:bCs/>
-          <w:noProof/>
-          <w:sz w:val="28"/>
-          <w:szCs w:val="28"/>
-          <w:lang w:val="en-US"/>
-        </w:rPr>
-        <w:drawing>
-          <wp:inline distT="0" distB="0" distL="0" distR="0" wp14:anchorId="15B3665A" wp14:editId="45D5512D">
-            <wp:extent cx="5731510" cy="814705"/>
-            <wp:effectExtent l="0" t="0" r="2540" b="4445"/>
-            <wp:docPr id="971259623" name="Picture 11"/>
-            <wp:cNvGraphicFramePr>
-              <a:graphicFrameLocks xmlns:a="http://schemas.openxmlformats.org/drawingml/2006/main" noChangeAspect="1"/>
-            </wp:cNvGraphicFramePr>
-            <a:graphic xmlns:a="http://schemas.openxmlformats.org/drawingml/2006/main">
-              <a:graphicData uri="http://schemas.openxmlformats.org/drawingml/2006/picture">
-                <pic:pic xmlns:pic="http://schemas.openxmlformats.org/drawingml/2006/picture">
-                  <pic:nvPicPr>
-                    <pic:cNvPr id="349190715" name="Picture 349190715"/>
-                    <pic:cNvPicPr/>
-                  </pic:nvPicPr>
-                  <pic:blipFill>
-                    <a:blip r:embed="rId50" cstate="print">
-                      <a:extLst>
-                        <a:ext uri="{28A0092B-C50C-407E-A947-70E740481C1C}">
-                          <a14:useLocalDpi xmlns:a14="http://schemas.microsoft.com/office/drawing/2010/main" val="0"/>
-                        </a:ext>
-                      </a:extLst>
-                    </a:blip>
-                    <a:stretch>
-                      <a:fillRect/>
-                    </a:stretch>
-                  </pic:blipFill>
-                  <pic:spPr>
-                    <a:xfrm>
-                      <a:off x="0" y="0"/>
-                      <a:ext cx="5731510" cy="814705"/>
-                    </a:xfrm>
-                    <a:prstGeom prst="rect">
-                      <a:avLst/>
-                    </a:prstGeom>
-                  </pic:spPr>
-                </pic:pic>
-              </a:graphicData>
-            </a:graphic>
-          </wp:inline>
-        </w:drawing>
-      </w:r>
-    </w:p>
-    <w:p>
-      <w:pPr>
-        <w:tabs>
-          <w:tab w:val="left" w:leader="dot" w:pos="8789"/>
-        </w:tabs>
-        <w:spacing w:after="0" w:line="360" w:lineRule="auto"/>
-        <w:jc w:val="center"/>
-        <w:rPr>
-          <w:b/>
-          <w:bCs/>
-          <w:noProof/>
-          <w:sz w:val="28"/>
-          <w:szCs w:val="28"/>
-          <w:lang w:val="en-US"/>
-        </w:rPr>
-      </w:pPr>
-      <w:r>
-        <w:rPr>
-          <w:b/>
-          <w:bCs/>
-          <w:noProof/>
-          <w:sz w:val="28"/>
-          <w:szCs w:val="28"/>
-          <w:lang w:val="en-US"/>
-        </w:rPr>
-        <w:drawing>
-          <wp:inline distT="0" distB="0" distL="0" distR="0" wp14:anchorId="6D7B28AC" wp14:editId="3191EA46">
-            <wp:extent cx="5731510" cy="829945"/>
-            <wp:effectExtent l="0" t="0" r="2540" b="8255"/>
-            <wp:docPr id="1061373651" name="Picture 12"/>
-            <wp:cNvGraphicFramePr>
-              <a:graphicFrameLocks xmlns:a="http://schemas.openxmlformats.org/drawingml/2006/main" noChangeAspect="1"/>
-            </wp:cNvGraphicFramePr>
-            <a:graphic xmlns:a="http://schemas.openxmlformats.org/drawingml/2006/main">
-              <a:graphicData uri="http://schemas.openxmlformats.org/drawingml/2006/picture">
-                <pic:pic xmlns:pic="http://schemas.openxmlformats.org/drawingml/2006/picture">
-                  <pic:nvPicPr>
-                    <pic:cNvPr id="2085319691" name="Picture 2085319691"/>
-                    <pic:cNvPicPr/>
-                  </pic:nvPicPr>
-                  <pic:blipFill>
-                    <a:blip r:embed="rId51" cstate="print">
-                      <a:extLst>
-                        <a:ext uri="{28A0092B-C50C-407E-A947-70E740481C1C}">
-                          <a14:useLocalDpi xmlns:a14="http://schemas.microsoft.com/office/drawing/2010/main" val="0"/>
-                        </a:ext>
-                      </a:extLst>
-                    </a:blip>
-                    <a:stretch>
-                      <a:fillRect/>
-                    </a:stretch>
-                  </pic:blipFill>
-                  <pic:spPr>
-                    <a:xfrm>
-                      <a:off x="0" y="0"/>
-                      <a:ext cx="5731510" cy="829945"/>
-                    </a:xfrm>
-                    <a:prstGeom prst="rect">
-                      <a:avLst/>
-                    </a:prstGeom>
-                  </pic:spPr>
-                </pic:pic>
-              </a:graphicData>
-            </a:graphic>
-          </wp:inline>
-        </w:drawing>
-      </w:r>
-    </w:p>
-    <w:p>
-      <w:pPr>
-        <w:tabs>
-          <w:tab w:val="left" w:leader="dot" w:pos="8789"/>
-        </w:tabs>
-        <w:spacing w:after="0" w:line="360" w:lineRule="auto"/>
-        <w:jc w:val="center"/>
-        <w:rPr>
-          <w:b/>
-          <w:bCs/>
-          <w:noProof/>
-          <w:sz w:val="28"/>
-          <w:szCs w:val="28"/>
-          <w:lang w:val="en-US"/>
-        </w:rPr>
-      </w:pPr>
-      <w:r>
-        <w:rPr>
-          <w:b/>
-          <w:bCs/>
-          <w:noProof/>
-          <w:sz w:val="28"/>
-          <w:szCs w:val="28"/>
-          <w:lang w:val="en-US"/>
-        </w:rPr>
-        <w:drawing>
-          <wp:inline distT="0" distB="0" distL="0" distR="0" wp14:anchorId="6F2FBD7B" wp14:editId="7E417E29">
-            <wp:extent cx="5731510" cy="1116965"/>
-            <wp:effectExtent l="0" t="0" r="2540" b="6985"/>
-            <wp:docPr id="235494409" name="Picture 13"/>
-            <wp:cNvGraphicFramePr>
-              <a:graphicFrameLocks xmlns:a="http://schemas.openxmlformats.org/drawingml/2006/main" noChangeAspect="1"/>
-            </wp:cNvGraphicFramePr>
-            <a:graphic xmlns:a="http://schemas.openxmlformats.org/drawingml/2006/main">
-              <a:graphicData uri="http://schemas.openxmlformats.org/drawingml/2006/picture">
-                <pic:pic xmlns:pic="http://schemas.openxmlformats.org/drawingml/2006/picture">
-                  <pic:nvPicPr>
-                    <pic:cNvPr id="43239032" name="Picture 43239032"/>
-                    <pic:cNvPicPr/>
-                  </pic:nvPicPr>
-                  <pic:blipFill>
-                    <a:blip r:embed="rId52" cstate="print">
-                      <a:extLst>
-                        <a:ext uri="{28A0092B-C50C-407E-A947-70E740481C1C}">
-                          <a14:useLocalDpi xmlns:a14="http://schemas.microsoft.com/office/drawing/2010/main" val="0"/>
-                        </a:ext>
-                      </a:extLst>
-                    </a:blip>
-                    <a:stretch>
-                      <a:fillRect/>
-                    </a:stretch>
-                  </pic:blipFill>
-                  <pic:spPr>
-                    <a:xfrm>
-                      <a:off x="0" y="0"/>
-                      <a:ext cx="5731510" cy="1116965"/>
-                    </a:xfrm>
-                    <a:prstGeom prst="rect">
-                      <a:avLst/>
-                    </a:prstGeom>
-                  </pic:spPr>
-                </pic:pic>
-              </a:graphicData>
-            </a:graphic>
-          </wp:inline>
-        </w:drawing>
-      </w:r>
+        <w:pStyle w:val="ListParagraph"/>
+        <w:tabs>
+          <w:tab w:val="left" w:leader="dot" w:pos="8789"/>
+        </w:tabs>
+        <w:spacing w:after="0" w:line="360" w:lineRule="auto"/>
+        <w:rPr>
+          <w:b/>
+          <w:bCs/>
+          <w:noProof/>
+          <w:sz w:val="28"/>
+          <w:szCs w:val="28"/>
+          <w:lang w:val="en-US"/>
+        </w:rPr>
+      </w:pPr>
     </w:p>
     <w:sectPr>
       <w:pgSz w:w="11906" w:h="16838"/>
@@ -7736,6 +7495,95 @@
     </w:lvl>
   </w:abstractNum>
   <w:abstractNum w:abstractNumId="2" w15:restartNumberingAfterBreak="0">
+    <w:nsid w:val="04C22E28"/>
+    <w:multiLevelType w:val="hybridMultilevel"/>
+    <w:tmpl w:val="282A1634"/>
+    <w:lvl w:ilvl="0" w:tplc="FFFFFFFF">
+      <w:start w:val="1"/>
+      <w:numFmt w:val="lowerLetter"/>
+      <w:lvlText w:val="%1."/>
+      <w:lvlJc w:val="left"/>
+      <w:pPr>
+        <w:ind w:left="720" w:hanging="360"/>
+      </w:pPr>
+      <w:rPr>
+        <w:rFonts w:hint="default"/>
+      </w:rPr>
+    </w:lvl>
+    <w:lvl w:ilvl="1" w:tplc="FFFFFFFF" w:tentative="1">
+      <w:start w:val="1"/>
+      <w:numFmt w:val="lowerLetter"/>
+      <w:lvlText w:val="%2."/>
+      <w:lvlJc w:val="left"/>
+      <w:pPr>
+        <w:ind w:left="1440" w:hanging="360"/>
+      </w:pPr>
+    </w:lvl>
+    <w:lvl w:ilvl="2" w:tplc="FFFFFFFF" w:tentative="1">
+      <w:start w:val="1"/>
+      <w:numFmt w:val="lowerRoman"/>
+      <w:lvlText w:val="%3."/>
+      <w:lvlJc w:val="right"/>
+      <w:pPr>
+        <w:ind w:left="2160" w:hanging="180"/>
+      </w:pPr>
+    </w:lvl>
+    <w:lvl w:ilvl="3" w:tplc="FFFFFFFF" w:tentative="1">
+      <w:start w:val="1"/>
+      <w:numFmt w:val="decimal"/>
+      <w:lvlText w:val="%4."/>
+      <w:lvlJc w:val="left"/>
+      <w:pPr>
+        <w:ind w:left="2880" w:hanging="360"/>
+      </w:pPr>
+    </w:lvl>
+    <w:lvl w:ilvl="4" w:tplc="FFFFFFFF" w:tentative="1">
+      <w:start w:val="1"/>
+      <w:numFmt w:val="lowerLetter"/>
+      <w:lvlText w:val="%5."/>
+      <w:lvlJc w:val="left"/>
+      <w:pPr>
+        <w:ind w:left="3600" w:hanging="360"/>
+      </w:pPr>
+    </w:lvl>
+    <w:lvl w:ilvl="5" w:tplc="FFFFFFFF" w:tentative="1">
+      <w:start w:val="1"/>
+      <w:numFmt w:val="lowerRoman"/>
+      <w:lvlText w:val="%6."/>
+      <w:lvlJc w:val="right"/>
+      <w:pPr>
+        <w:ind w:left="4320" w:hanging="180"/>
+      </w:pPr>
+    </w:lvl>
+    <w:lvl w:ilvl="6" w:tplc="FFFFFFFF" w:tentative="1">
+      <w:start w:val="1"/>
+      <w:numFmt w:val="decimal"/>
+      <w:lvlText w:val="%7."/>
+      <w:lvlJc w:val="left"/>
+      <w:pPr>
+        <w:ind w:left="5040" w:hanging="360"/>
+      </w:pPr>
+    </w:lvl>
+    <w:lvl w:ilvl="7" w:tplc="FFFFFFFF" w:tentative="1">
+      <w:start w:val="1"/>
+      <w:numFmt w:val="lowerLetter"/>
+      <w:lvlText w:val="%8."/>
+      <w:lvlJc w:val="left"/>
+      <w:pPr>
+        <w:ind w:left="5760" w:hanging="360"/>
+      </w:pPr>
+    </w:lvl>
+    <w:lvl w:ilvl="8" w:tplc="FFFFFFFF" w:tentative="1">
+      <w:start w:val="1"/>
+      <w:numFmt w:val="lowerRoman"/>
+      <w:lvlText w:val="%9."/>
+      <w:lvlJc w:val="right"/>
+      <w:pPr>
+        <w:ind w:left="6480" w:hanging="180"/>
+      </w:pPr>
+    </w:lvl>
+  </w:abstractNum>
+  <w:abstractNum w:abstractNumId="3" w15:restartNumberingAfterBreak="0">
     <w:nsid w:val="1FDE30FB"/>
     <w:multiLevelType w:val="hybridMultilevel"/>
     <w:tmpl w:val="282A1634"/>
@@ -7824,7 +7672,7 @@
       </w:pPr>
     </w:lvl>
   </w:abstractNum>
-  <w:abstractNum w:abstractNumId="3" w15:restartNumberingAfterBreak="0">
+  <w:abstractNum w:abstractNumId="4" w15:restartNumberingAfterBreak="0">
     <w:nsid w:val="305E387B"/>
     <w:multiLevelType w:val="hybridMultilevel"/>
     <w:tmpl w:val="F916793E"/>
@@ -7917,7 +7765,7 @@
       </w:pPr>
     </w:lvl>
   </w:abstractNum>
-  <w:abstractNum w:abstractNumId="4" w15:restartNumberingAfterBreak="0">
+  <w:abstractNum w:abstractNumId="5" w15:restartNumberingAfterBreak="0">
     <w:nsid w:val="36E767A7"/>
     <w:multiLevelType w:val="hybridMultilevel"/>
     <w:tmpl w:val="282A1634"/>
@@ -8006,7 +7854,7 @@
       </w:pPr>
     </w:lvl>
   </w:abstractNum>
-  <w:abstractNum w:abstractNumId="5" w15:restartNumberingAfterBreak="0">
+  <w:abstractNum w:abstractNumId="6" w15:restartNumberingAfterBreak="0">
     <w:nsid w:val="56F1301F"/>
     <w:multiLevelType w:val="hybridMultilevel"/>
     <w:tmpl w:val="A2C2584E"/>
@@ -8097,7 +7945,7 @@
       </w:pPr>
     </w:lvl>
   </w:abstractNum>
-  <w:abstractNum w:abstractNumId="6" w15:restartNumberingAfterBreak="0">
+  <w:abstractNum w:abstractNumId="7" w15:restartNumberingAfterBreak="0">
     <w:nsid w:val="5DAB21F8"/>
     <w:multiLevelType w:val="hybridMultilevel"/>
     <w:tmpl w:val="3836E60A"/>
@@ -8186,7 +8034,7 @@
       </w:pPr>
     </w:lvl>
   </w:abstractNum>
-  <w:abstractNum w:abstractNumId="7" w15:restartNumberingAfterBreak="0">
+  <w:abstractNum w:abstractNumId="8" w15:restartNumberingAfterBreak="0">
     <w:nsid w:val="6B5A1934"/>
     <w:multiLevelType w:val="hybridMultilevel"/>
     <w:tmpl w:val="282A1634"/>
@@ -8275,7 +8123,7 @@
       </w:pPr>
     </w:lvl>
   </w:abstractNum>
-  <w:abstractNum w:abstractNumId="8" w15:restartNumberingAfterBreak="0">
+  <w:abstractNum w:abstractNumId="9" w15:restartNumberingAfterBreak="0">
     <w:nsid w:val="775E1149"/>
     <w:multiLevelType w:val="hybridMultilevel"/>
     <w:tmpl w:val="E86C1120"/>
@@ -8367,7 +8215,7 @@
       </w:pPr>
     </w:lvl>
   </w:abstractNum>
-  <w:abstractNum w:abstractNumId="9" w15:restartNumberingAfterBreak="0">
+  <w:abstractNum w:abstractNumId="10" w15:restartNumberingAfterBreak="0">
     <w:nsid w:val="778577EC"/>
     <w:multiLevelType w:val="hybridMultilevel"/>
     <w:tmpl w:val="C61214A4"/>
@@ -8460,7 +8308,7 @@
       </w:pPr>
     </w:lvl>
   </w:abstractNum>
-  <w:abstractNum w:abstractNumId="10" w15:restartNumberingAfterBreak="0">
+  <w:abstractNum w:abstractNumId="11" w15:restartNumberingAfterBreak="0">
     <w:nsid w:val="7C436569"/>
     <w:multiLevelType w:val="hybridMultilevel"/>
     <w:tmpl w:val="282A1634"/>
@@ -8550,22 +8398,22 @@
     </w:lvl>
   </w:abstractNum>
   <w:num w:numId="1" w16cid:durableId="1327587404">
+    <w:abstractNumId w:val="6"/>
+  </w:num>
+  <w:num w:numId="2" w16cid:durableId="1495686188">
+    <w:abstractNumId w:val="10"/>
+  </w:num>
+  <w:num w:numId="3" w16cid:durableId="979768494">
+    <w:abstractNumId w:val="4"/>
+  </w:num>
+  <w:num w:numId="4" w16cid:durableId="1295671504">
+    <w:abstractNumId w:val="7"/>
+  </w:num>
+  <w:num w:numId="5" w16cid:durableId="54863644">
     <w:abstractNumId w:val="5"/>
   </w:num>
-  <w:num w:numId="2" w16cid:durableId="1495686188">
-    <w:abstractNumId w:val="9"/>
-  </w:num>
-  <w:num w:numId="3" w16cid:durableId="979768494">
-    <w:abstractNumId w:val="3"/>
-  </w:num>
-  <w:num w:numId="4" w16cid:durableId="1295671504">
-    <w:abstractNumId w:val="6"/>
-  </w:num>
-  <w:num w:numId="5" w16cid:durableId="54863644">
-    <w:abstractNumId w:val="4"/>
-  </w:num>
   <w:num w:numId="6" w16cid:durableId="739644584">
-    <w:abstractNumId w:val="10"/>
+    <w:abstractNumId w:val="11"/>
   </w:num>
   <w:num w:numId="7" w16cid:durableId="257982019">
     <w:abstractNumId w:val="0"/>
@@ -8574,13 +8422,16 @@
     <w:abstractNumId w:val="1"/>
   </w:num>
   <w:num w:numId="9" w16cid:durableId="273054862">
-    <w:abstractNumId w:val="7"/>
+    <w:abstractNumId w:val="8"/>
   </w:num>
   <w:num w:numId="10" w16cid:durableId="1122727074">
-    <w:abstractNumId w:val="2"/>
+    <w:abstractNumId w:val="3"/>
   </w:num>
   <w:num w:numId="11" w16cid:durableId="6250745">
-    <w:abstractNumId w:val="8"/>
+    <w:abstractNumId w:val="9"/>
+  </w:num>
+  <w:num w:numId="12" w16cid:durableId="2018145690">
+    <w:abstractNumId w:val="2"/>
   </w:num>
 </w:numbering>
 </file>

--- a/tutorial installasi.docx
+++ b/tutorial installasi.docx
@@ -547,10 +547,12 @@
         <w:rPr>
           <w:b/>
           <w:bCs/>
+          <w:i/>
+          <w:iCs/>
           <w:noProof/>
           <w:color w:val="FF0000"/>
-          <w:sz w:val="28"/>
-          <w:szCs w:val="28"/>
+          <w:sz w:val="32"/>
+          <w:szCs w:val="32"/>
           <w:u w:val="single"/>
           <w:lang w:val="en-US"/>
         </w:rPr>
@@ -559,14 +561,91 @@
         <w:rPr>
           <w:b/>
           <w:bCs/>
+          <w:i/>
+          <w:iCs/>
           <w:noProof/>
           <w:color w:val="FF0000"/>
-          <w:sz w:val="28"/>
-          <w:szCs w:val="28"/>
+          <w:sz w:val="32"/>
+          <w:szCs w:val="32"/>
           <w:u w:val="single"/>
           <w:lang w:val="en-US"/>
         </w:rPr>
-        <w:t>Pastikan File ZIP sudah di-extract di lokasi yang tepat</w:t>
+        <w:t xml:space="preserve">Pastikan </w:t>
+      </w:r>
+      <w:r>
+        <w:rPr>
+          <w:b/>
+          <w:bCs/>
+          <w:i/>
+          <w:iCs/>
+          <w:noProof/>
+          <w:color w:val="FF0000"/>
+          <w:sz w:val="32"/>
+          <w:szCs w:val="32"/>
+          <w:u w:val="single"/>
+          <w:lang w:val="en-US"/>
+        </w:rPr>
+        <w:t>folder</w:t>
+      </w:r>
+      <w:r>
+        <w:rPr>
+          <w:b/>
+          <w:bCs/>
+          <w:i/>
+          <w:iCs/>
+          <w:noProof/>
+          <w:color w:val="FF0000"/>
+          <w:sz w:val="32"/>
+          <w:szCs w:val="32"/>
+          <w:u w:val="single"/>
+          <w:lang w:val="en-US"/>
+        </w:rPr>
+        <w:t xml:space="preserve"> </w:t>
+      </w:r>
+      <w:r>
+        <w:rPr>
+          <w:b/>
+          <w:bCs/>
+          <w:i/>
+          <w:iCs/>
+          <w:noProof/>
+          <w:color w:val="FF0000"/>
+          <w:sz w:val="32"/>
+          <w:szCs w:val="32"/>
+          <w:u w:val="single"/>
+          <w:lang w:val="en-US"/>
+        </w:rPr>
+        <w:t>Cuti-Pegawai-RRI</w:t>
+      </w:r>
+      <w:r>
+        <w:rPr>
+          <w:b/>
+          <w:bCs/>
+          <w:i/>
+          <w:iCs/>
+          <w:noProof/>
+          <w:color w:val="FF0000"/>
+          <w:sz w:val="32"/>
+          <w:szCs w:val="32"/>
+          <w:u w:val="single"/>
+          <w:lang w:val="en-US"/>
+        </w:rPr>
+        <w:t>-laravel</w:t>
+      </w:r>
+      <w:r>
+        <w:rPr>
+          <w:b/>
+          <w:bCs/>
+          <w:i/>
+          <w:iCs/>
+          <w:noProof/>
+          <w:color w:val="FF0000"/>
+          <w:sz w:val="32"/>
+          <w:szCs w:val="32"/>
+          <w:u w:val="single"/>
+          <w:lang w:val="en-US"/>
+        </w:rPr>
+        <w:t xml:space="preserve"> sudah di-extract di lokasi yang tepat</w:t>
       </w:r>
     </w:p>
     <w:p>
@@ -843,7 +922,6 @@
           <w:szCs w:val="28"/>
           <w:lang w:val="en-US"/>
         </w:rPr>
-        <w:lastRenderedPageBreak/>
         <w:t>Cara menginstall XAMPP</w:t>
       </w:r>
     </w:p>
@@ -1251,7 +1329,6 @@
           <w:szCs w:val="28"/>
           <w:lang w:val="en-US"/>
         </w:rPr>
-        <w:lastRenderedPageBreak/>
         <w:drawing>
           <wp:inline distT="0" distB="0" distL="0" distR="0" wp14:anchorId="291B8842" wp14:editId="652742B1">
             <wp:extent cx="2806810" cy="2083807"/>
@@ -1686,7 +1763,6 @@
           <w:u w:val="single"/>
           <w:lang w:val="en-US"/>
         </w:rPr>
-        <w:lastRenderedPageBreak/>
         <w:t>SETTING FILE XAMPP</w:t>
       </w:r>
     </w:p>
@@ -3966,7 +4042,7 @@
           <w:lang w:val="en-US"/>
         </w:rPr>
         <w:drawing>
-          <wp:inline distT="0" distB="0" distL="0" distR="0" wp14:anchorId="3BB89AF4" wp14:editId="08047516">
+          <wp:inline distT="0" distB="0" distL="0" distR="0" wp14:anchorId="3BB89AF4" wp14:editId="0812B251">
             <wp:extent cx="5650035" cy="3038475"/>
             <wp:effectExtent l="0" t="0" r="8255" b="0"/>
             <wp:docPr id="1028764962" name="Picture 30"/>
@@ -4287,7 +4363,7 @@
           <w:lang w:val="en-US"/>
         </w:rPr>
         <w:drawing>
-          <wp:inline distT="0" distB="0" distL="0" distR="0" wp14:anchorId="685D0157" wp14:editId="453471F4">
+          <wp:inline distT="0" distB="0" distL="0" distR="0" wp14:anchorId="685D0157" wp14:editId="766B290C">
             <wp:extent cx="5363609" cy="2638425"/>
             <wp:effectExtent l="0" t="0" r="8890" b="0"/>
             <wp:docPr id="1963811083" name="Picture 2"/>
@@ -4355,7 +4431,7 @@
           <w:lang w:val="en-US"/>
         </w:rPr>
         <w:drawing>
-          <wp:inline distT="0" distB="0" distL="0" distR="0" wp14:anchorId="6736A333" wp14:editId="6BFC32C4">
+          <wp:inline distT="0" distB="0" distL="0" distR="0" wp14:anchorId="6736A333" wp14:editId="54986BC4">
             <wp:extent cx="5321473" cy="2628900"/>
             <wp:effectExtent l="0" t="0" r="0" b="0"/>
             <wp:docPr id="1874212243" name="Picture 1"/>
@@ -4478,7 +4554,7 @@
           <w:lang w:val="en-US"/>
         </w:rPr>
         <w:drawing>
-          <wp:inline distT="0" distB="0" distL="0" distR="0" wp14:anchorId="3A807A95" wp14:editId="62979356">
+          <wp:inline distT="0" distB="0" distL="0" distR="0" wp14:anchorId="3A807A95" wp14:editId="4EE57A7A">
             <wp:extent cx="5731510" cy="1180465"/>
             <wp:effectExtent l="0" t="0" r="2540" b="635"/>
             <wp:docPr id="298960207" name="Picture 35"/>
@@ -4791,7 +4867,7 @@
           <w:lang w:val="en-US"/>
         </w:rPr>
         <w:drawing>
-          <wp:inline distT="0" distB="0" distL="0" distR="0" wp14:anchorId="2E688255" wp14:editId="547D3643">
+          <wp:inline distT="0" distB="0" distL="0" distR="0" wp14:anchorId="2E688255" wp14:editId="796FBE53">
             <wp:extent cx="5731510" cy="947420"/>
             <wp:effectExtent l="0" t="0" r="2540" b="5080"/>
             <wp:docPr id="1233700387" name="Picture 37"/>
@@ -5127,7 +5203,7 @@
           <w:lang w:val="en-US"/>
         </w:rPr>
         <w:drawing>
-          <wp:inline distT="0" distB="0" distL="0" distR="0" wp14:anchorId="1554741E" wp14:editId="249DCAE3">
+          <wp:inline distT="0" distB="0" distL="0" distR="0" wp14:anchorId="1554741E" wp14:editId="139FEDBA">
             <wp:extent cx="4600575" cy="1824225"/>
             <wp:effectExtent l="0" t="0" r="0" b="5080"/>
             <wp:docPr id="1965917370" name="Picture 2"/>
@@ -5195,7 +5271,7 @@
           <w:lang w:val="en-US"/>
         </w:rPr>
         <w:drawing>
-          <wp:inline distT="0" distB="0" distL="0" distR="0" wp14:anchorId="3373EE1B" wp14:editId="18418526">
+          <wp:inline distT="0" distB="0" distL="0" distR="0" wp14:anchorId="3373EE1B" wp14:editId="763969E2">
             <wp:extent cx="4572000" cy="1797192"/>
             <wp:effectExtent l="0" t="0" r="0" b="0"/>
             <wp:docPr id="686161642" name="Picture 3"/>
@@ -5341,7 +5417,7 @@
           <w:lang w:val="en-US"/>
         </w:rPr>
         <w:drawing>
-          <wp:inline distT="0" distB="0" distL="0" distR="0" wp14:anchorId="6534927E" wp14:editId="63C1AE1D">
+          <wp:inline distT="0" distB="0" distL="0" distR="0" wp14:anchorId="6534927E" wp14:editId="2238C063">
             <wp:extent cx="4295775" cy="1764761"/>
             <wp:effectExtent l="0" t="0" r="0" b="6985"/>
             <wp:docPr id="142823627" name="Picture 4"/>
@@ -5409,7 +5485,7 @@
           <w:lang w:val="en-US"/>
         </w:rPr>
         <w:drawing>
-          <wp:anchor distT="0" distB="0" distL="114300" distR="114300" simplePos="0" relativeHeight="251658240" behindDoc="1" locked="0" layoutInCell="1" allowOverlap="1" wp14:anchorId="32E28AC8" wp14:editId="2B9A9137">
+          <wp:anchor distT="0" distB="0" distL="114300" distR="114300" simplePos="0" relativeHeight="251658240" behindDoc="1" locked="0" layoutInCell="1" allowOverlap="1" wp14:anchorId="32E28AC8" wp14:editId="6700BBFD">
             <wp:simplePos x="0" y="0"/>
             <wp:positionH relativeFrom="margin">
               <wp:align>center</wp:align>
@@ -5742,7 +5818,7 @@
           <w:lang w:val="en-US"/>
         </w:rPr>
         <w:drawing>
-          <wp:inline distT="0" distB="0" distL="0" distR="0" wp14:anchorId="5C7D6E34" wp14:editId="5485C9C6">
+          <wp:inline distT="0" distB="0" distL="0" distR="0" wp14:anchorId="5C7D6E34" wp14:editId="48B51C05">
             <wp:extent cx="5076825" cy="2713339"/>
             <wp:effectExtent l="0" t="0" r="0" b="0"/>
             <wp:docPr id="1349405726" name="Picture 7"/>
@@ -5810,7 +5886,7 @@
           <w:lang w:val="en-US"/>
         </w:rPr>
         <w:drawing>
-          <wp:inline distT="0" distB="0" distL="0" distR="0" wp14:anchorId="4897C923" wp14:editId="6BB687D4">
+          <wp:inline distT="0" distB="0" distL="0" distR="0" wp14:anchorId="4897C923" wp14:editId="4850395A">
             <wp:extent cx="5114925" cy="2733701"/>
             <wp:effectExtent l="0" t="0" r="0" b="9525"/>
             <wp:docPr id="694604100" name="Picture 8"/>
@@ -5949,7 +6025,7 @@
           <w:lang w:val="en-US"/>
         </w:rPr>
         <w:drawing>
-          <wp:inline distT="0" distB="0" distL="0" distR="0" wp14:anchorId="1CE38ED9" wp14:editId="1C9A6F8F">
+          <wp:inline distT="0" distB="0" distL="0" distR="0" wp14:anchorId="1CE38ED9" wp14:editId="73CE318F">
             <wp:extent cx="6143625" cy="980148"/>
             <wp:effectExtent l="0" t="0" r="0" b="0"/>
             <wp:docPr id="1153623207" name="Picture 2"/>
@@ -6295,7 +6371,7 @@
           <w:lang w:val="en-US"/>
         </w:rPr>
         <w:drawing>
-          <wp:inline distT="0" distB="0" distL="0" distR="0" wp14:anchorId="625C5465" wp14:editId="2DE09AAB">
+          <wp:inline distT="0" distB="0" distL="0" distR="0" wp14:anchorId="625C5465" wp14:editId="781FB776">
             <wp:extent cx="5731510" cy="1818005"/>
             <wp:effectExtent l="0" t="0" r="2540" b="0"/>
             <wp:docPr id="1365393052" name="Picture 14"/>
@@ -6454,7 +6530,7 @@
           <w:lang w:val="en-US"/>
         </w:rPr>
         <w:drawing>
-          <wp:inline distT="0" distB="0" distL="0" distR="0" wp14:anchorId="6A6EE0E9" wp14:editId="192B5174">
+          <wp:inline distT="0" distB="0" distL="0" distR="0" wp14:anchorId="6A6EE0E9" wp14:editId="74EB0B5C">
             <wp:extent cx="5731510" cy="1741170"/>
             <wp:effectExtent l="0" t="0" r="2540" b="0"/>
             <wp:docPr id="429505762" name="Picture 3"/>
@@ -6679,7 +6755,7 @@
         </w:rPr>
         <w:lastRenderedPageBreak/>
         <w:drawing>
-          <wp:inline distT="0" distB="0" distL="0" distR="0" wp14:anchorId="7B3128B4" wp14:editId="44F8D5B5">
+          <wp:inline distT="0" distB="0" distL="0" distR="0" wp14:anchorId="7B3128B4" wp14:editId="4F832338">
             <wp:extent cx="4914900" cy="1497449"/>
             <wp:effectExtent l="0" t="0" r="0" b="7620"/>
             <wp:docPr id="1234507756" name="Picture 5"/>
@@ -6908,7 +6984,7 @@
           <w:lang w:val="en-US"/>
         </w:rPr>
         <w:drawing>
-          <wp:anchor distT="0" distB="0" distL="114300" distR="114300" simplePos="0" relativeHeight="251659264" behindDoc="1" locked="0" layoutInCell="1" allowOverlap="1" wp14:anchorId="163D0BEA" wp14:editId="66437553">
+          <wp:anchor distT="0" distB="0" distL="114300" distR="114300" simplePos="0" relativeHeight="251659264" behindDoc="1" locked="0" layoutInCell="1" allowOverlap="1" wp14:anchorId="163D0BEA" wp14:editId="652820E7">
             <wp:simplePos x="0" y="0"/>
             <wp:positionH relativeFrom="margin">
               <wp:align>right</wp:align>
@@ -7245,7 +7321,7 @@
           <w:lang w:val="en-US"/>
         </w:rPr>
         <w:drawing>
-          <wp:inline distT="0" distB="0" distL="0" distR="0" wp14:anchorId="6C3CF192" wp14:editId="18C204EB">
+          <wp:inline distT="0" distB="0" distL="0" distR="0" wp14:anchorId="6C3CF192" wp14:editId="1A7066E5">
             <wp:extent cx="5731510" cy="1690370"/>
             <wp:effectExtent l="0" t="0" r="2540" b="5080"/>
             <wp:docPr id="1516771071" name="Picture 1"/>
@@ -8841,6 +8917,7 @@
   <w:style w:type="character" w:default="1" w:styleId="DefaultParagraphFont">
     <w:name w:val="Default Paragraph Font"/>
     <w:uiPriority w:val="1"/>
+    <w:semiHidden/>
     <w:unhideWhenUsed/>
   </w:style>
   <w:style w:type="table" w:default="1" w:styleId="TableNormal">
